--- a/Laporan/Cover Judul Skripsi.docx
+++ b/Laporan/Cover Judul Skripsi.docx
@@ -30,6 +30,27 @@
         <w:rPr>
           <w:rFonts w:ascii="Times New Roman" w:hAnsi="Times New Roman"/>
           <w:b/>
+          <w:color w:val="000000"/>
+          <w:sz w:val="28"/>
+          <w:szCs w:val="28"/>
+          <w:lang w:eastAsia="ko-KR"/>
+        </w:rPr>
+      </w:pPr>
+      <w:r>
+        <w:rPr>
+          <w:rFonts w:ascii="Times New Roman" w:hAnsi="Times New Roman"/>
+          <w:b/>
+          <w:color w:val="000000"/>
+          <w:sz w:val="28"/>
+          <w:szCs w:val="28"/>
+          <w:lang w:eastAsia="ko-KR"/>
+        </w:rPr>
+        <w:t xml:space="preserve">IMPLEMENTASI SISTEM INFORMASI REKAM MEDIS PADA KLINIK SYIFA MEDIKANA TAMBUN SELATAN DENGAN </w:t>
+      </w:r>
+      <w:r>
+        <w:rPr>
+          <w:rFonts w:ascii="Times New Roman" w:hAnsi="Times New Roman"/>
+          <w:b/>
           <w:i/>
           <w:iCs/>
           <w:color w:val="000000"/>
@@ -37,7 +58,19 @@
           <w:szCs w:val="28"/>
           <w:lang w:eastAsia="ko-KR"/>
         </w:rPr>
-      </w:pPr>
+        <w:t>FRAMEWORK</w:t>
+      </w:r>
+      <w:r>
+        <w:rPr>
+          <w:rFonts w:ascii="Times New Roman" w:hAnsi="Times New Roman"/>
+          <w:b/>
+          <w:color w:val="000000"/>
+          <w:sz w:val="28"/>
+          <w:szCs w:val="28"/>
+          <w:lang w:eastAsia="ko-KR"/>
+        </w:rPr>
+        <w:t xml:space="preserve"> </w:t>
+      </w:r>
       <w:r>
         <w:rPr>
           <w:rFonts w:ascii="Times New Roman" w:hAnsi="Times New Roman"/>
@@ -49,7 +82,7 @@
           <w:szCs w:val="28"/>
           <w:lang w:eastAsia="ko-KR"/>
         </w:rPr>
-        <w:t>IMPLEMENTASI SISTEM INFORMASI REKAM MEDIS PADA KLINIK SYIFA MEDIKANA TAMBUN SELATAN DENGAN FRAMEWORK LARAVEL</w:t>
+        <w:t>LARAVEL</w:t>
       </w:r>
     </w:p>
     <w:p>
@@ -129,7 +162,27 @@
           <w:sz w:val="28"/>
           <w:szCs w:val="28"/>
         </w:rPr>
-        <w:t xml:space="preserve"> TAMBUN SELATAN WITH Laravel's FRAMEWORK</w:t>
+        <w:t xml:space="preserve"> TAMBUN SELATAN WITH </w:t>
+      </w:r>
+      <w:r>
+        <w:rPr>
+          <w:rFonts w:ascii="Times New Roman" w:hAnsi="Times New Roman"/>
+          <w:b/>
+          <w:i/>
+          <w:sz w:val="28"/>
+          <w:szCs w:val="28"/>
+        </w:rPr>
+        <w:t>LARAVEL</w:t>
+      </w:r>
+      <w:r>
+        <w:rPr>
+          <w:rFonts w:ascii="Times New Roman" w:hAnsi="Times New Roman"/>
+          <w:b/>
+          <w:i/>
+          <w:sz w:val="28"/>
+          <w:szCs w:val="28"/>
+        </w:rPr>
+        <w:t xml:space="preserve"> FRAMEWORK</w:t>
       </w:r>
     </w:p>
     <w:p>
@@ -141,162 +194,46 @@
           <w:sz w:val="24"/>
         </w:rPr>
       </w:pPr>
-      <w:proofErr w:type="spellStart"/>
       <w:r>
         <w:rPr>
           <w:rFonts w:ascii="Times New Roman" w:hAnsi="Times New Roman"/>
           <w:sz w:val="24"/>
         </w:rPr>
-        <w:t>Diajukan</w:t>
-      </w:r>
-      <w:proofErr w:type="spellEnd"/>
-      <w:r>
+        <w:t>Diajukan untuk memenuhi salah satu syarat</w:t>
+      </w:r>
+    </w:p>
+    <w:p>
+      <w:pPr>
+        <w:spacing w:after="0" w:line="360" w:lineRule="auto"/>
+        <w:jc w:val="center"/>
         <w:rPr>
           <w:rFonts w:ascii="Times New Roman" w:hAnsi="Times New Roman"/>
           <w:sz w:val="24"/>
         </w:rPr>
-        <w:t xml:space="preserve"> </w:t>
-      </w:r>
-      <w:proofErr w:type="spellStart"/>
+      </w:pPr>
       <w:r>
         <w:rPr>
           <w:rFonts w:ascii="Times New Roman" w:hAnsi="Times New Roman"/>
           <w:sz w:val="24"/>
         </w:rPr>
-        <w:t>untuk</w:t>
-      </w:r>
-      <w:proofErr w:type="spellEnd"/>
-      <w:r>
+        <w:t>memperoleh gelar Sarjana Komputer</w:t>
+      </w:r>
+    </w:p>
+    <w:p>
+      <w:pPr>
+        <w:spacing w:after="0" w:line="360" w:lineRule="auto"/>
+        <w:jc w:val="center"/>
         <w:rPr>
           <w:rFonts w:ascii="Times New Roman" w:hAnsi="Times New Roman"/>
           <w:sz w:val="24"/>
         </w:rPr>
-        <w:t xml:space="preserve"> </w:t>
-      </w:r>
-      <w:proofErr w:type="spellStart"/>
-      <w:r>
-        <w:rPr>
-          <w:rFonts w:ascii="Times New Roman" w:hAnsi="Times New Roman"/>
-          <w:sz w:val="24"/>
-        </w:rPr>
-        <w:t>memenuhi</w:t>
-      </w:r>
-      <w:proofErr w:type="spellEnd"/>
-      <w:r>
-        <w:rPr>
-          <w:rFonts w:ascii="Times New Roman" w:hAnsi="Times New Roman"/>
-          <w:sz w:val="24"/>
-        </w:rPr>
-        <w:t xml:space="preserve"> salah </w:t>
-      </w:r>
-      <w:proofErr w:type="spellStart"/>
-      <w:r>
-        <w:rPr>
-          <w:rFonts w:ascii="Times New Roman" w:hAnsi="Times New Roman"/>
-          <w:sz w:val="24"/>
-        </w:rPr>
-        <w:t>satu</w:t>
-      </w:r>
-      <w:proofErr w:type="spellEnd"/>
-      <w:r>
-        <w:rPr>
-          <w:rFonts w:ascii="Times New Roman" w:hAnsi="Times New Roman"/>
-          <w:sz w:val="24"/>
-        </w:rPr>
-        <w:t xml:space="preserve"> </w:t>
-      </w:r>
-      <w:proofErr w:type="spellStart"/>
-      <w:r>
-        <w:rPr>
-          <w:rFonts w:ascii="Times New Roman" w:hAnsi="Times New Roman"/>
-          <w:sz w:val="24"/>
-        </w:rPr>
-        <w:t>syarat</w:t>
-      </w:r>
-      <w:proofErr w:type="spellEnd"/>
-    </w:p>
-    <w:p>
-      <w:pPr>
-        <w:spacing w:after="0" w:line="360" w:lineRule="auto"/>
-        <w:jc w:val="center"/>
-        <w:rPr>
-          <w:rFonts w:ascii="Times New Roman" w:hAnsi="Times New Roman"/>
-          <w:sz w:val="24"/>
-        </w:rPr>
-      </w:pPr>
-      <w:proofErr w:type="spellStart"/>
-      <w:r>
-        <w:rPr>
-          <w:rFonts w:ascii="Times New Roman" w:hAnsi="Times New Roman"/>
-          <w:sz w:val="24"/>
-        </w:rPr>
-        <w:t>memperoleh</w:t>
-      </w:r>
-      <w:proofErr w:type="spellEnd"/>
-      <w:r>
-        <w:rPr>
-          <w:rFonts w:ascii="Times New Roman" w:hAnsi="Times New Roman"/>
-          <w:sz w:val="24"/>
-        </w:rPr>
-        <w:t xml:space="preserve"> </w:t>
-      </w:r>
-      <w:proofErr w:type="spellStart"/>
-      <w:r>
-        <w:rPr>
-          <w:rFonts w:ascii="Times New Roman" w:hAnsi="Times New Roman"/>
-          <w:sz w:val="24"/>
-        </w:rPr>
-        <w:t>gelar</w:t>
-      </w:r>
-      <w:proofErr w:type="spellEnd"/>
-      <w:r>
-        <w:rPr>
-          <w:rFonts w:ascii="Times New Roman" w:hAnsi="Times New Roman"/>
-          <w:sz w:val="24"/>
-        </w:rPr>
-        <w:t xml:space="preserve"> </w:t>
-      </w:r>
-      <w:proofErr w:type="spellStart"/>
-      <w:r>
-        <w:rPr>
-          <w:rFonts w:ascii="Times New Roman" w:hAnsi="Times New Roman"/>
-          <w:sz w:val="24"/>
-        </w:rPr>
-        <w:t>Sarjana</w:t>
-      </w:r>
-      <w:proofErr w:type="spellEnd"/>
-      <w:r>
-        <w:rPr>
-          <w:rFonts w:ascii="Times New Roman" w:hAnsi="Times New Roman"/>
-          <w:sz w:val="24"/>
-        </w:rPr>
-        <w:t xml:space="preserve"> </w:t>
-      </w:r>
-      <w:proofErr w:type="spellStart"/>
-      <w:r>
-        <w:rPr>
-          <w:rFonts w:ascii="Times New Roman" w:hAnsi="Times New Roman"/>
-          <w:sz w:val="24"/>
-        </w:rPr>
-        <w:t>Komputer</w:t>
-      </w:r>
-      <w:proofErr w:type="spellEnd"/>
-    </w:p>
-    <w:p>
-      <w:pPr>
-        <w:spacing w:after="0" w:line="360" w:lineRule="auto"/>
-        <w:jc w:val="center"/>
-        <w:rPr>
-          <w:rFonts w:ascii="Times New Roman" w:hAnsi="Times New Roman"/>
-          <w:sz w:val="24"/>
-        </w:rPr>
       </w:pPr>
       <w:r>
         <w:rPr>
           <w:noProof/>
         </w:rPr>
         <w:drawing>
-          <wp:anchor distT="0" distB="0" distL="114300" distR="114300" simplePos="0" relativeHeight="251659264" behindDoc="0" locked="0" layoutInCell="1" allowOverlap="1" wp14:anchorId="4E010B0C" wp14:editId="5C06052B">
+          <wp:anchor distT="0" distB="0" distL="114300" distR="114300" simplePos="0" relativeHeight="251659264" behindDoc="0" locked="0" layoutInCell="1" allowOverlap="1" wp14:anchorId="4E010B0C" wp14:editId="5F45DA12">
             <wp:simplePos x="0" y="0"/>
             <wp:positionH relativeFrom="margin">
               <wp:align>center</wp:align>
@@ -304,12 +241,12 @@
             <wp:positionV relativeFrom="paragraph">
               <wp:posOffset>229235</wp:posOffset>
             </wp:positionV>
-            <wp:extent cx="1543685" cy="1284605"/>
-            <wp:effectExtent l="0" t="0" r="0" b="0"/>
+            <wp:extent cx="1461600" cy="1285200"/>
+            <wp:effectExtent l="0" t="0" r="5715" b="0"/>
             <wp:wrapNone/>
             <wp:docPr id="1" name="Picture 1"/>
             <wp:cNvGraphicFramePr>
-              <a:graphicFrameLocks xmlns:a="http://schemas.openxmlformats.org/drawingml/2006/main" noChangeAspect="1"/>
+              <a:graphicFrameLocks xmlns:a="http://schemas.openxmlformats.org/drawingml/2006/main"/>
             </wp:cNvGraphicFramePr>
             <a:graphic xmlns:a="http://schemas.openxmlformats.org/drawingml/2006/main">
               <a:graphicData uri="http://schemas.openxmlformats.org/drawingml/2006/picture">
@@ -336,7 +273,7 @@
                   <pic:spPr bwMode="auto">
                     <a:xfrm>
                       <a:off x="0" y="0"/>
-                      <a:ext cx="1543685" cy="1284605"/>
+                      <a:ext cx="1461600" cy="1285200"/>
                     </a:xfrm>
                     <a:prstGeom prst="rect">
                       <a:avLst/>
@@ -428,111 +365,73 @@
           <w:szCs w:val="24"/>
         </w:rPr>
       </w:pPr>
-      <w:proofErr w:type="spellStart"/>
       <w:r>
         <w:rPr>
           <w:rFonts w:ascii="Times New Roman" w:hAnsi="Times New Roman"/>
           <w:sz w:val="24"/>
           <w:szCs w:val="24"/>
         </w:rPr>
-        <w:t>Disusun</w:t>
-      </w:r>
-      <w:proofErr w:type="spellEnd"/>
-      <w:r>
+        <w:t>Disusun oleh:</w:t>
+      </w:r>
+    </w:p>
+    <w:p>
+      <w:pPr>
+        <w:spacing w:after="0" w:line="360" w:lineRule="auto"/>
+        <w:jc w:val="center"/>
+        <w:rPr>
+          <w:rFonts w:ascii="Times New Roman" w:hAnsi="Times New Roman"/>
+          <w:sz w:val="28"/>
+          <w:szCs w:val="28"/>
+        </w:rPr>
+      </w:pPr>
+      <w:r>
+        <w:rPr>
+          <w:rFonts w:ascii="Times New Roman" w:hAnsi="Times New Roman"/>
+          <w:sz w:val="28"/>
+          <w:szCs w:val="28"/>
+        </w:rPr>
+        <w:t>Achmad Fauzi</w:t>
+      </w:r>
+    </w:p>
+    <w:p>
+      <w:pPr>
+        <w:spacing w:after="0" w:line="360" w:lineRule="auto"/>
+        <w:jc w:val="center"/>
+        <w:rPr>
+          <w:rFonts w:ascii="Times New Roman" w:hAnsi="Times New Roman"/>
+          <w:sz w:val="28"/>
+          <w:szCs w:val="28"/>
+        </w:rPr>
+      </w:pPr>
+      <w:r>
+        <w:rPr>
+          <w:rFonts w:ascii="Times New Roman" w:hAnsi="Times New Roman"/>
+          <w:sz w:val="28"/>
+          <w:szCs w:val="28"/>
+        </w:rPr>
+        <w:t>311710228</w:t>
+      </w:r>
+    </w:p>
+    <w:p>
+      <w:pPr>
+        <w:spacing w:after="0" w:line="240" w:lineRule="auto"/>
+        <w:jc w:val="center"/>
+        <w:rPr>
+          <w:rFonts w:ascii="Times New Roman" w:hAnsi="Times New Roman"/>
+          <w:sz w:val="28"/>
+          <w:szCs w:val="28"/>
+        </w:rPr>
+      </w:pPr>
+    </w:p>
+    <w:p>
+      <w:pPr>
+        <w:spacing w:after="0" w:line="240" w:lineRule="auto"/>
+        <w:jc w:val="center"/>
         <w:rPr>
           <w:rFonts w:ascii="Times New Roman" w:hAnsi="Times New Roman"/>
           <w:sz w:val="24"/>
           <w:szCs w:val="24"/>
         </w:rPr>
-        <w:t xml:space="preserve"> oleh:</w:t>
-      </w:r>
-    </w:p>
-    <w:p>
-      <w:pPr>
-        <w:spacing w:after="0" w:line="240" w:lineRule="auto"/>
-        <w:jc w:val="center"/>
-        <w:rPr>
-          <w:rFonts w:ascii="Times New Roman" w:hAnsi="Times New Roman"/>
-          <w:sz w:val="28"/>
-          <w:szCs w:val="28"/>
-        </w:rPr>
-      </w:pPr>
-      <w:proofErr w:type="spellStart"/>
-      <w:r>
-        <w:rPr>
-          <w:rFonts w:ascii="Times New Roman" w:hAnsi="Times New Roman"/>
-          <w:sz w:val="28"/>
-          <w:szCs w:val="28"/>
-        </w:rPr>
-        <w:t>Achmad</w:t>
-      </w:r>
-      <w:proofErr w:type="spellEnd"/>
-      <w:r>
-        <w:rPr>
-          <w:rFonts w:ascii="Times New Roman" w:hAnsi="Times New Roman"/>
-          <w:sz w:val="28"/>
-          <w:szCs w:val="28"/>
-        </w:rPr>
-        <w:t xml:space="preserve"> </w:t>
-      </w:r>
-      <w:proofErr w:type="spellStart"/>
-      <w:r>
-        <w:rPr>
-          <w:rFonts w:ascii="Times New Roman" w:hAnsi="Times New Roman"/>
-          <w:sz w:val="28"/>
-          <w:szCs w:val="28"/>
-        </w:rPr>
-        <w:t>Fauzi</w:t>
-      </w:r>
-      <w:proofErr w:type="spellEnd"/>
-    </w:p>
-    <w:p>
-      <w:pPr>
-        <w:spacing w:after="0" w:line="240" w:lineRule="auto"/>
-        <w:jc w:val="center"/>
-        <w:rPr>
-          <w:rFonts w:ascii="Times New Roman" w:hAnsi="Times New Roman"/>
-          <w:sz w:val="28"/>
-          <w:szCs w:val="28"/>
-        </w:rPr>
-      </w:pPr>
-      <w:r>
-        <w:rPr>
-          <w:rFonts w:ascii="Times New Roman" w:hAnsi="Times New Roman"/>
-          <w:sz w:val="28"/>
-          <w:szCs w:val="28"/>
-        </w:rPr>
-        <w:t>311</w:t>
-      </w:r>
-      <w:r>
-        <w:rPr>
-          <w:rFonts w:ascii="Times New Roman" w:hAnsi="Times New Roman"/>
-          <w:sz w:val="28"/>
-          <w:szCs w:val="28"/>
-        </w:rPr>
-        <w:t>710228</w:t>
-      </w:r>
-    </w:p>
-    <w:p>
-      <w:pPr>
-        <w:spacing w:after="0" w:line="240" w:lineRule="auto"/>
-        <w:jc w:val="center"/>
-        <w:rPr>
-          <w:rFonts w:ascii="Times New Roman" w:hAnsi="Times New Roman"/>
-          <w:sz w:val="28"/>
-          <w:szCs w:val="28"/>
-        </w:rPr>
-      </w:pPr>
-    </w:p>
-    <w:p>
-      <w:pPr>
-        <w:spacing w:after="0" w:line="240" w:lineRule="auto"/>
-        <w:jc w:val="center"/>
-        <w:rPr>
-          <w:rFonts w:ascii="Times New Roman" w:hAnsi="Times New Roman"/>
-          <w:sz w:val="24"/>
-          <w:szCs w:val="24"/>
-        </w:rPr>
       </w:pPr>
     </w:p>
     <w:p>
@@ -642,11 +541,546 @@
           <w:szCs w:val="28"/>
         </w:rPr>
         <w:t>2021</w:t>
+      </w:r>
+    </w:p>
+    <w:p>
+      <w:pPr>
+        <w:pStyle w:val="Heading1"/>
+        <w:jc w:val="center"/>
+        <w:rPr>
+          <w:rFonts w:ascii="Times New Roman" w:hAnsi="Times New Roman" w:cs="Times New Roman"/>
+          <w:b/>
+          <w:bCs/>
+          <w:color w:val="000000" w:themeColor="text1"/>
+          <w:sz w:val="28"/>
+          <w:szCs w:val="28"/>
+        </w:rPr>
+      </w:pPr>
+      <w:r>
+        <w:rPr>
+          <w:rFonts w:ascii="Times New Roman" w:hAnsi="Times New Roman" w:cs="Times New Roman"/>
+          <w:b/>
+          <w:bCs/>
+          <w:color w:val="000000" w:themeColor="text1"/>
+          <w:sz w:val="28"/>
+          <w:szCs w:val="28"/>
+        </w:rPr>
+        <w:lastRenderedPageBreak/>
+        <w:t>LEMBAR</w:t>
+      </w:r>
+      <w:r>
+        <w:rPr>
+          <w:rFonts w:ascii="Times New Roman" w:hAnsi="Times New Roman" w:cs="Times New Roman"/>
+          <w:b/>
+          <w:bCs/>
+          <w:color w:val="000000" w:themeColor="text1"/>
+          <w:sz w:val="28"/>
+          <w:szCs w:val="28"/>
+        </w:rPr>
+        <w:t xml:space="preserve"> PERSETUJUAN</w:t>
+      </w:r>
+      <w:r>
+        <w:rPr>
+          <w:rFonts w:ascii="Times New Roman" w:hAnsi="Times New Roman" w:cs="Times New Roman"/>
+          <w:b/>
+          <w:bCs/>
+          <w:color w:val="000000" w:themeColor="text1"/>
+          <w:sz w:val="28"/>
+          <w:szCs w:val="28"/>
+        </w:rPr>
+        <w:t xml:space="preserve"> SKRIPSI</w:t>
+      </w:r>
+    </w:p>
+    <w:p>
+      <w:pPr>
+        <w:spacing w:after="160" w:line="259" w:lineRule="auto"/>
+        <w:rPr>
+          <w:rFonts w:ascii="Times New Roman" w:eastAsiaTheme="majorEastAsia" w:hAnsi="Times New Roman"/>
+          <w:b/>
+          <w:bCs/>
+          <w:color w:val="000000" w:themeColor="text1"/>
+          <w:sz w:val="28"/>
+          <w:szCs w:val="28"/>
+        </w:rPr>
+      </w:pPr>
+      <w:r>
+        <w:rPr>
+          <w:rFonts w:ascii="Times New Roman" w:hAnsi="Times New Roman"/>
+          <w:b/>
+          <w:bCs/>
+          <w:color w:val="000000" w:themeColor="text1"/>
+          <w:sz w:val="28"/>
+          <w:szCs w:val="28"/>
+        </w:rPr>
+        <w:br w:type="page"/>
+      </w:r>
+    </w:p>
+    <w:p>
+      <w:pPr>
+        <w:pStyle w:val="Heading1"/>
+        <w:jc w:val="center"/>
+        <w:rPr>
+          <w:rFonts w:ascii="Times New Roman" w:hAnsi="Times New Roman" w:cs="Times New Roman"/>
+          <w:b/>
+          <w:bCs/>
+          <w:color w:val="000000" w:themeColor="text1"/>
+          <w:sz w:val="28"/>
+          <w:szCs w:val="28"/>
+        </w:rPr>
+      </w:pPr>
+      <w:r>
+        <w:rPr>
+          <w:rFonts w:ascii="Times New Roman" w:hAnsi="Times New Roman" w:cs="Times New Roman"/>
+          <w:b/>
+          <w:bCs/>
+          <w:color w:val="000000" w:themeColor="text1"/>
+          <w:sz w:val="28"/>
+          <w:szCs w:val="28"/>
+        </w:rPr>
+        <w:lastRenderedPageBreak/>
+        <w:t>HALAMAN PENGESAHA</w:t>
+      </w:r>
+      <w:r>
+        <w:rPr>
+          <w:rFonts w:ascii="Times New Roman" w:hAnsi="Times New Roman" w:cs="Times New Roman"/>
+          <w:b/>
+          <w:bCs/>
+          <w:color w:val="000000" w:themeColor="text1"/>
+          <w:sz w:val="28"/>
+          <w:szCs w:val="28"/>
+        </w:rPr>
+        <w:t>N</w:t>
+      </w:r>
+    </w:p>
+    <w:p>
+      <w:pPr>
+        <w:spacing w:after="160" w:line="259" w:lineRule="auto"/>
+        <w:rPr>
+          <w:rFonts w:ascii="Times New Roman" w:eastAsiaTheme="majorEastAsia" w:hAnsi="Times New Roman"/>
+          <w:b/>
+          <w:bCs/>
+          <w:color w:val="000000" w:themeColor="text1"/>
+          <w:sz w:val="28"/>
+          <w:szCs w:val="28"/>
+        </w:rPr>
+      </w:pPr>
+      <w:r>
+        <w:rPr>
+          <w:rFonts w:ascii="Times New Roman" w:hAnsi="Times New Roman"/>
+          <w:b/>
+          <w:bCs/>
+          <w:color w:val="000000" w:themeColor="text1"/>
+          <w:sz w:val="28"/>
+          <w:szCs w:val="28"/>
+        </w:rPr>
+        <w:br w:type="page"/>
+      </w:r>
+    </w:p>
+    <w:p>
+      <w:pPr>
+        <w:pStyle w:val="Heading1"/>
+        <w:jc w:val="center"/>
+        <w:rPr>
+          <w:rFonts w:ascii="Times New Roman" w:hAnsi="Times New Roman" w:cs="Times New Roman"/>
+          <w:b/>
+          <w:bCs/>
+          <w:color w:val="000000" w:themeColor="text1"/>
+          <w:sz w:val="28"/>
+          <w:szCs w:val="28"/>
+        </w:rPr>
+      </w:pPr>
+      <w:r>
+        <w:rPr>
+          <w:rFonts w:ascii="Times New Roman" w:hAnsi="Times New Roman" w:cs="Times New Roman"/>
+          <w:b/>
+          <w:bCs/>
+          <w:color w:val="000000" w:themeColor="text1"/>
+          <w:sz w:val="28"/>
+          <w:szCs w:val="28"/>
+        </w:rPr>
+        <w:lastRenderedPageBreak/>
+        <w:t>PERNYATAAN KEASLIAN SKRIPSI</w:t>
+      </w:r>
+    </w:p>
+    <w:p>
+      <w:pPr>
+        <w:spacing w:after="160" w:line="259" w:lineRule="auto"/>
+        <w:rPr>
+          <w:rFonts w:ascii="Times New Roman" w:eastAsiaTheme="majorEastAsia" w:hAnsi="Times New Roman"/>
+          <w:b/>
+          <w:bCs/>
+          <w:color w:val="000000" w:themeColor="text1"/>
+          <w:sz w:val="28"/>
+          <w:szCs w:val="28"/>
+        </w:rPr>
+      </w:pPr>
+      <w:r>
+        <w:rPr>
+          <w:rFonts w:ascii="Times New Roman" w:hAnsi="Times New Roman"/>
+          <w:b/>
+          <w:bCs/>
+          <w:color w:val="000000" w:themeColor="text1"/>
+          <w:sz w:val="28"/>
+          <w:szCs w:val="28"/>
+        </w:rPr>
+        <w:br w:type="page"/>
+      </w:r>
+    </w:p>
+    <w:p>
+      <w:pPr>
+        <w:pStyle w:val="Heading1"/>
+        <w:jc w:val="center"/>
+        <w:rPr>
+          <w:rFonts w:ascii="Times New Roman" w:hAnsi="Times New Roman" w:cs="Times New Roman"/>
+          <w:b/>
+          <w:bCs/>
+          <w:color w:val="000000" w:themeColor="text1"/>
+          <w:sz w:val="28"/>
+          <w:szCs w:val="28"/>
+        </w:rPr>
+      </w:pPr>
+      <w:r>
+        <w:rPr>
+          <w:rFonts w:ascii="Times New Roman" w:hAnsi="Times New Roman" w:cs="Times New Roman"/>
+          <w:b/>
+          <w:bCs/>
+          <w:color w:val="000000" w:themeColor="text1"/>
+          <w:sz w:val="28"/>
+          <w:szCs w:val="28"/>
+        </w:rPr>
+        <w:lastRenderedPageBreak/>
+        <w:t>PERNYATAAN PERSETUJUAN PUBLIKASI</w:t>
+      </w:r>
+    </w:p>
+    <w:p>
+      <w:pPr>
+        <w:spacing w:after="160" w:line="259" w:lineRule="auto"/>
+        <w:rPr>
+          <w:rFonts w:ascii="Times New Roman" w:eastAsiaTheme="majorEastAsia" w:hAnsi="Times New Roman"/>
+          <w:b/>
+          <w:bCs/>
+          <w:color w:val="000000" w:themeColor="text1"/>
+          <w:sz w:val="28"/>
+          <w:szCs w:val="28"/>
+        </w:rPr>
+      </w:pPr>
+      <w:r>
+        <w:rPr>
+          <w:rFonts w:ascii="Times New Roman" w:hAnsi="Times New Roman"/>
+          <w:b/>
+          <w:bCs/>
+          <w:color w:val="000000" w:themeColor="text1"/>
+          <w:sz w:val="28"/>
+          <w:szCs w:val="28"/>
+        </w:rPr>
+        <w:br w:type="page"/>
+      </w:r>
+    </w:p>
+    <w:p>
+      <w:pPr>
+        <w:pStyle w:val="Heading1"/>
+        <w:jc w:val="center"/>
+        <w:rPr>
+          <w:rFonts w:ascii="Times New Roman" w:hAnsi="Times New Roman" w:cs="Times New Roman"/>
+          <w:b/>
+          <w:bCs/>
+          <w:color w:val="000000" w:themeColor="text1"/>
+          <w:sz w:val="28"/>
+          <w:szCs w:val="28"/>
+        </w:rPr>
+      </w:pPr>
+      <w:r>
+        <w:rPr>
+          <w:rFonts w:ascii="Times New Roman" w:hAnsi="Times New Roman" w:cs="Times New Roman"/>
+          <w:b/>
+          <w:bCs/>
+          <w:color w:val="000000" w:themeColor="text1"/>
+          <w:sz w:val="28"/>
+          <w:szCs w:val="28"/>
+        </w:rPr>
+        <w:lastRenderedPageBreak/>
+        <w:t>UCAPAN TERIMAKASIH</w:t>
+      </w:r>
+    </w:p>
+    <w:p>
+      <w:pPr>
+        <w:spacing w:after="160" w:line="259" w:lineRule="auto"/>
+        <w:rPr>
+          <w:rFonts w:ascii="Times New Roman" w:eastAsiaTheme="majorEastAsia" w:hAnsi="Times New Roman"/>
+          <w:b/>
+          <w:bCs/>
+          <w:color w:val="000000" w:themeColor="text1"/>
+          <w:sz w:val="28"/>
+          <w:szCs w:val="28"/>
+        </w:rPr>
+      </w:pPr>
+      <w:r>
+        <w:rPr>
+          <w:rFonts w:ascii="Times New Roman" w:hAnsi="Times New Roman"/>
+          <w:b/>
+          <w:bCs/>
+          <w:color w:val="000000" w:themeColor="text1"/>
+          <w:sz w:val="28"/>
+          <w:szCs w:val="28"/>
+        </w:rPr>
+        <w:br w:type="page"/>
+      </w:r>
+    </w:p>
+    <w:p>
+      <w:pPr>
+        <w:pStyle w:val="Heading1"/>
+        <w:jc w:val="center"/>
+        <w:rPr>
+          <w:rFonts w:ascii="Times New Roman" w:hAnsi="Times New Roman" w:cs="Times New Roman"/>
+          <w:b/>
+          <w:bCs/>
+          <w:color w:val="000000" w:themeColor="text1"/>
+          <w:sz w:val="28"/>
+          <w:szCs w:val="28"/>
+        </w:rPr>
+      </w:pPr>
+      <w:r>
+        <w:rPr>
+          <w:rFonts w:ascii="Times New Roman" w:hAnsi="Times New Roman" w:cs="Times New Roman"/>
+          <w:b/>
+          <w:bCs/>
+          <w:color w:val="000000" w:themeColor="text1"/>
+          <w:sz w:val="28"/>
+          <w:szCs w:val="28"/>
+        </w:rPr>
+        <w:lastRenderedPageBreak/>
+        <w:t>ABSTRAK</w:t>
+      </w:r>
+    </w:p>
+    <w:p/>
+    <w:p>
+      <w:pPr>
+        <w:pStyle w:val="Heading1"/>
+        <w:jc w:val="center"/>
+        <w:rPr>
+          <w:rFonts w:ascii="Times New Roman" w:hAnsi="Times New Roman" w:cs="Times New Roman"/>
+          <w:b/>
+          <w:bCs/>
+          <w:color w:val="000000" w:themeColor="text1"/>
+          <w:sz w:val="28"/>
+          <w:szCs w:val="28"/>
+        </w:rPr>
+      </w:pPr>
+      <w:r>
+        <w:rPr>
+          <w:rFonts w:ascii="Times New Roman" w:hAnsi="Times New Roman" w:cs="Times New Roman"/>
+          <w:b/>
+          <w:bCs/>
+          <w:color w:val="000000" w:themeColor="text1"/>
+          <w:sz w:val="28"/>
+          <w:szCs w:val="28"/>
+        </w:rPr>
+        <w:t>ABSTRACT</w:t>
+      </w:r>
+    </w:p>
+    <w:p>
+      <w:pPr>
+        <w:spacing w:after="160" w:line="259" w:lineRule="auto"/>
+        <w:rPr>
+          <w:rFonts w:ascii="Times New Roman" w:eastAsiaTheme="majorEastAsia" w:hAnsi="Times New Roman"/>
+          <w:b/>
+          <w:bCs/>
+          <w:color w:val="000000" w:themeColor="text1"/>
+          <w:sz w:val="28"/>
+          <w:szCs w:val="28"/>
+        </w:rPr>
+      </w:pPr>
+      <w:r>
+        <w:rPr>
+          <w:rFonts w:ascii="Times New Roman" w:hAnsi="Times New Roman"/>
+          <w:b/>
+          <w:bCs/>
+          <w:color w:val="000000" w:themeColor="text1"/>
+          <w:sz w:val="28"/>
+          <w:szCs w:val="28"/>
+        </w:rPr>
+        <w:br w:type="page"/>
+      </w:r>
+    </w:p>
+    <w:p>
+      <w:pPr>
+        <w:pStyle w:val="Heading1"/>
+        <w:jc w:val="center"/>
+        <w:rPr>
+          <w:rFonts w:ascii="Times New Roman" w:hAnsi="Times New Roman" w:cs="Times New Roman"/>
+          <w:b/>
+          <w:bCs/>
+          <w:color w:val="000000" w:themeColor="text1"/>
+          <w:sz w:val="28"/>
+          <w:szCs w:val="28"/>
+        </w:rPr>
+      </w:pPr>
+      <w:r>
+        <w:rPr>
+          <w:rFonts w:ascii="Times New Roman" w:hAnsi="Times New Roman" w:cs="Times New Roman"/>
+          <w:b/>
+          <w:bCs/>
+          <w:color w:val="000000" w:themeColor="text1"/>
+          <w:sz w:val="28"/>
+          <w:szCs w:val="28"/>
+        </w:rPr>
+        <w:lastRenderedPageBreak/>
+        <w:t>DAFTAR ISI</w:t>
+      </w:r>
+    </w:p>
+    <w:p>
+      <w:pPr>
+        <w:spacing w:after="160" w:line="259" w:lineRule="auto"/>
+        <w:rPr>
+          <w:rFonts w:ascii="Times New Roman" w:eastAsiaTheme="majorEastAsia" w:hAnsi="Times New Roman"/>
+          <w:b/>
+          <w:bCs/>
+          <w:color w:val="000000" w:themeColor="text1"/>
+          <w:sz w:val="28"/>
+          <w:szCs w:val="28"/>
+        </w:rPr>
+      </w:pPr>
+      <w:r>
+        <w:rPr>
+          <w:rFonts w:ascii="Times New Roman" w:hAnsi="Times New Roman"/>
+          <w:b/>
+          <w:bCs/>
+          <w:color w:val="000000" w:themeColor="text1"/>
+          <w:sz w:val="28"/>
+          <w:szCs w:val="28"/>
+        </w:rPr>
+        <w:br w:type="page"/>
+      </w:r>
+    </w:p>
+    <w:p>
+      <w:pPr>
+        <w:pStyle w:val="Heading1"/>
+        <w:jc w:val="center"/>
+        <w:rPr>
+          <w:rFonts w:ascii="Times New Roman" w:hAnsi="Times New Roman" w:cs="Times New Roman"/>
+          <w:b/>
+          <w:bCs/>
+          <w:color w:val="000000" w:themeColor="text1"/>
+          <w:sz w:val="28"/>
+          <w:szCs w:val="28"/>
+        </w:rPr>
+      </w:pPr>
+      <w:r>
+        <w:rPr>
+          <w:rFonts w:ascii="Times New Roman" w:hAnsi="Times New Roman" w:cs="Times New Roman"/>
+          <w:b/>
+          <w:bCs/>
+          <w:color w:val="000000" w:themeColor="text1"/>
+          <w:sz w:val="28"/>
+          <w:szCs w:val="28"/>
+        </w:rPr>
+        <w:lastRenderedPageBreak/>
+        <w:t>DAFTAR TABEL</w:t>
+      </w:r>
+    </w:p>
+    <w:p>
+      <w:pPr>
+        <w:spacing w:after="160" w:line="259" w:lineRule="auto"/>
+        <w:rPr>
+          <w:rFonts w:ascii="Times New Roman" w:eastAsiaTheme="majorEastAsia" w:hAnsi="Times New Roman"/>
+          <w:b/>
+          <w:bCs/>
+          <w:color w:val="000000" w:themeColor="text1"/>
+          <w:sz w:val="28"/>
+          <w:szCs w:val="28"/>
+        </w:rPr>
+      </w:pPr>
+      <w:r>
+        <w:rPr>
+          <w:rFonts w:ascii="Times New Roman" w:hAnsi="Times New Roman"/>
+          <w:b/>
+          <w:bCs/>
+          <w:color w:val="000000" w:themeColor="text1"/>
+          <w:sz w:val="28"/>
+          <w:szCs w:val="28"/>
+        </w:rPr>
+        <w:br w:type="page"/>
+      </w:r>
+    </w:p>
+    <w:p>
+      <w:pPr>
+        <w:pStyle w:val="Heading1"/>
+        <w:jc w:val="center"/>
+        <w:rPr>
+          <w:rFonts w:ascii="Times New Roman" w:hAnsi="Times New Roman" w:cs="Times New Roman"/>
+          <w:b/>
+          <w:bCs/>
+          <w:color w:val="000000" w:themeColor="text1"/>
+          <w:sz w:val="28"/>
+          <w:szCs w:val="28"/>
+        </w:rPr>
+      </w:pPr>
+      <w:r>
+        <w:rPr>
+          <w:rFonts w:ascii="Times New Roman" w:hAnsi="Times New Roman" w:cs="Times New Roman"/>
+          <w:b/>
+          <w:bCs/>
+          <w:color w:val="000000" w:themeColor="text1"/>
+          <w:sz w:val="28"/>
+          <w:szCs w:val="28"/>
+        </w:rPr>
+        <w:lastRenderedPageBreak/>
+        <w:t>DAFTAR GAMBAR</w:t>
+      </w:r>
+    </w:p>
+    <w:p>
+      <w:pPr>
+        <w:spacing w:after="160" w:line="259" w:lineRule="auto"/>
+        <w:rPr>
+          <w:rFonts w:ascii="Times New Roman" w:eastAsiaTheme="majorEastAsia" w:hAnsi="Times New Roman"/>
+          <w:b/>
+          <w:bCs/>
+          <w:color w:val="000000" w:themeColor="text1"/>
+          <w:sz w:val="28"/>
+          <w:szCs w:val="28"/>
+        </w:rPr>
+      </w:pPr>
+      <w:r>
+        <w:rPr>
+          <w:rFonts w:ascii="Times New Roman" w:hAnsi="Times New Roman"/>
+          <w:b/>
+          <w:bCs/>
+          <w:color w:val="000000" w:themeColor="text1"/>
+          <w:sz w:val="28"/>
+          <w:szCs w:val="28"/>
+        </w:rPr>
+        <w:br w:type="page"/>
+      </w:r>
+    </w:p>
+    <w:p>
+      <w:pPr>
+        <w:pStyle w:val="Heading1"/>
+        <w:jc w:val="center"/>
+        <w:rPr>
+          <w:rFonts w:ascii="Times New Roman" w:hAnsi="Times New Roman" w:cs="Times New Roman"/>
+          <w:b/>
+          <w:bCs/>
+          <w:color w:val="000000" w:themeColor="text1"/>
+          <w:sz w:val="28"/>
+          <w:szCs w:val="28"/>
+        </w:rPr>
+      </w:pPr>
+      <w:r>
+        <w:rPr>
+          <w:rFonts w:ascii="Times New Roman" w:hAnsi="Times New Roman" w:cs="Times New Roman"/>
+          <w:b/>
+          <w:bCs/>
+          <w:color w:val="000000" w:themeColor="text1"/>
+          <w:sz w:val="28"/>
+          <w:szCs w:val="28"/>
+        </w:rPr>
+        <w:lastRenderedPageBreak/>
+        <w:t>DAFTAR LAMPIRAN</w:t>
       </w:r>
     </w:p>
     <w:sectPr>
       <w:pgSz w:w="12240" w:h="15840"/>
-      <w:pgMar w:top="1440" w:right="1440" w:bottom="1440" w:left="1440" w:header="708" w:footer="708" w:gutter="0"/>
+      <w:pgMar w:top="2268" w:right="1701" w:bottom="1701" w:left="2268" w:header="709" w:footer="709" w:gutter="0"/>
       <w:cols w:space="708"/>
       <w:docGrid w:linePitch="360"/>
     </w:sectPr>
@@ -1060,6 +1494,27 @@
       <w:rFonts w:ascii="Calibri" w:eastAsia="Calibri" w:hAnsi="Calibri" w:cs="Times New Roman"/>
     </w:rPr>
   </w:style>
+  <w:style w:type="paragraph" w:styleId="Heading1">
+    <w:name w:val="heading 1"/>
+    <w:basedOn w:val="Normal"/>
+    <w:next w:val="Normal"/>
+    <w:link w:val="Heading1Char"/>
+    <w:uiPriority w:val="9"/>
+    <w:qFormat/>
+    <w:rsid w:val="00202DA1"/>
+    <w:pPr>
+      <w:keepNext/>
+      <w:keepLines/>
+      <w:spacing w:before="240" w:after="0"/>
+      <w:outlineLvl w:val="0"/>
+    </w:pPr>
+    <w:rPr>
+      <w:rFonts w:asciiTheme="majorHAnsi" w:eastAsiaTheme="majorEastAsia" w:hAnsiTheme="majorHAnsi" w:cstheme="majorBidi"/>
+      <w:color w:val="2F5496" w:themeColor="accent1" w:themeShade="BF"/>
+      <w:sz w:val="32"/>
+      <w:szCs w:val="32"/>
+    </w:rPr>
+  </w:style>
   <w:style w:type="character" w:default="1" w:styleId="DefaultParagraphFont">
     <w:name w:val="Default Paragraph Font"/>
     <w:uiPriority w:val="1"/>
@@ -1086,6 +1541,19 @@
     <w:uiPriority w:val="99"/>
     <w:semiHidden/>
     <w:unhideWhenUsed/>
+  </w:style>
+  <w:style w:type="character" w:customStyle="1" w:styleId="Heading1Char">
+    <w:name w:val="Heading 1 Char"/>
+    <w:basedOn w:val="DefaultParagraphFont"/>
+    <w:link w:val="Heading1"/>
+    <w:uiPriority w:val="9"/>
+    <w:rsid w:val="00202DA1"/>
+    <w:rPr>
+      <w:rFonts w:asciiTheme="majorHAnsi" w:eastAsiaTheme="majorEastAsia" w:hAnsiTheme="majorHAnsi" w:cstheme="majorBidi"/>
+      <w:color w:val="2F5496" w:themeColor="accent1" w:themeShade="BF"/>
+      <w:sz w:val="32"/>
+      <w:szCs w:val="32"/>
+    </w:rPr>
   </w:style>
 </w:styles>
 </file>
